--- a/法令ファイル/国民年金特別会計への国庫負担金の繰入れの平準化を図るための一般会計からする繰入れの特例に関する法律/国民年金特別会計への国庫負担金の繰入れの平準化を図るための一般会計からする繰入れの特例に関する法律（昭和五十八年法律第四十六号）.docx
+++ b/法令ファイル/国民年金特別会計への国庫負担金の繰入れの平準化を図るための一般会計からする繰入れの特例に関する法律/国民年金特別会計への国庫負担金の繰入れの平準化を図るための一般会計からする繰入れの特例に関する法律（昭和五十八年法律第四十六号）.docx
@@ -57,36 +57,32 @@
     </w:p>
     <w:p>
       <w:pPr>
-        <w:pStyle w:val="Heading6"/>
+        <w:pStyle w:val="ListBullet"/>
         <w:ind w:left="880"/>
       </w:pPr>
       <w:r>
         <w:t>一</w:t>
+        <w:br/>
+        <w:t>国民年金勘定</w:t>
+        <w:br/>
+        <w:br/>
+        <w:br/>
+        <w:t>前項の規定による各年度における繰入金の額（次号において「各年度繰入額」という。）から当該各年度に係る昭和六十年法律第三十四号附則第三十四条第一項第九号の規定による国庫負担金の額を控除して得た額に相当する金額</w:t>
       </w:r>
     </w:p>
     <w:p>
       <w:pPr>
-        <w:ind w:left="880"/>
-      </w:pPr>
-      <w:r>
-        <w:t>国民年金勘定</w:t>
-      </w:r>
-    </w:p>
-    <w:p>
-      <w:pPr>
-        <w:pStyle w:val="Heading6"/>
+        <w:pStyle w:val="ListBullet"/>
         <w:ind w:left="880"/>
       </w:pPr>
       <w:r>
         <w:t>二</w:t>
-      </w:r>
-    </w:p>
-    <w:p>
-      <w:pPr>
-        <w:ind w:left="880"/>
-      </w:pPr>
-      <w:r>
+        <w:br/>
         <w:t>福祉年金勘定</w:t>
+        <w:br/>
+        <w:br/>
+        <w:br/>
+        <w:t>各年度繰入額から当該各年度に係る前号に定める金額を控除して得た額に相当する金額</w:t>
       </w:r>
     </w:p>
     <w:p>
@@ -117,6 +113,8 @@
       </w:pPr>
       <w:r>
         <w:t>前項の政令により昭和五十八年度から昭和六十三年度までの別表の上欄に掲げる各年度に応ずる同表の下欄に定める金額が改定された場合には、平成元年度から平成九年度までの同表の上欄に掲げる各年度に応ずる同表の下欄に定める金額については、当該金額に、当該政令による昭和五十八年度から昭和六十三年度までの各年度に応ずる同表の下欄に定める金額の改定後の金額（当該各年度のうち当該政令により同表の下欄に定める金額が改定されていない年度がある場合にあつては、当該年度については、同表の上欄に掲げる当該年度に応ずる同表の下欄に定める金額）の合計額（以下この項において「昭和五十八年度から昭和六十三年度までの各年度に応ずる改定後の金額の合計額」という。）を一兆二千二百九十億円で除して得た割合を乗じて得た額を基準として、政令で、これを改定するものとする。</w:t>
+        <w:br/>
+        <w:t>この場合において、平成元年度から平成九年度までの各年度に応ずる改定後の金額の合計額は、昭和五十八年度から昭和六十三年度までの各年度に応ずる改定後の金額の合計額に等しくなるようにするものとする。</w:t>
       </w:r>
     </w:p>
     <w:p>
@@ -207,7 +205,7 @@
         <w:pStyle w:val="Heading1"/>
       </w:pPr>
       <w:r>
-        <w:t>附　則（昭和六一年三月二八日法律第七号）</w:t>
+        <w:t>附則（昭和六一年三月二八日法律第七号）</w:t>
       </w:r>
     </w:p>
     <w:p>
@@ -246,10 +244,22 @@
         <w:pStyle w:val="Heading1"/>
       </w:pPr>
       <w:r>
-        <w:t>附　則（平成六年六月二四日法律第四三号）</w:t>
+        <w:t>附則（平成六年六月二四日法律第四三号）</w:t>
       </w:r>
     </w:p>
     <w:p>
+      <w:pPr>
+        <w:pStyle w:val="Heading5"/>
+        <w:ind w:left="440"/>
+      </w:pPr>
+      <w:r>
+        <w:t>１</w:t>
+      </w:r>
+    </w:p>
+    <w:p>
+      <w:pPr>
+        <w:ind w:left="440"/>
+      </w:pPr>
       <w:r>
         <w:t>この法律は、公布の日から施行する。</w:t>
       </w:r>
@@ -264,7 +274,7 @@
         <w:pStyle w:val="Heading1"/>
       </w:pPr>
       <w:r>
-        <w:t>附　則（平成一九年三月三一日法律第二三号）</w:t>
+        <w:t>附則（平成一九年三月三一日法律第二三号）</w:t>
       </w:r>
     </w:p>
     <w:p>
@@ -313,7 +323,7 @@
     </w:pPr>
     <w:r>
       <w:tab/>
-      <w:t>WeGov v0.1 - FTS141</w:t>
+      <w:t>WeGov v0.2 - FTS141</w:t>
     </w:r>
   </w:p>
 </w:ftr>
